--- a/01. Thu nhập yêu cầu/BIÊN BẢN PHỎNG VẤN 48K212.02.docx
+++ b/01. Thu nhập yêu cầu/BIÊN BẢN PHỎNG VẤN 48K212.02.docx
@@ -5,14 +5,16 @@
     <w:p>
       <w:pPr>
         <w:pStyle w:val="Heading1"/>
+        <w:numPr>
+          <w:ilvl w:val="0"/>
+          <w:numId w:val="0"/>
+        </w:numPr>
+        <w:ind w:left="2268"/>
         <w:rPr>
           <w:sz w:val="24"/>
           <w:szCs w:val="24"/>
         </w:rPr>
       </w:pPr>
-      <w:r>
-        <w:tab/>
-      </w:r>
       <w:bookmarkStart w:id="0" w:name="_Toc166167826"/>
       <w:r>
         <w:t>TRƯỜNG ĐẠI HỌC KINH TẾ</w:t>
@@ -698,6 +700,12 @@
     </w:p>
     <w:sdt>
       <w:sdtPr>
+        <w:rPr>
+          <w:rFonts w:ascii="Times New Roman" w:eastAsia="Times New Roman" w:hAnsi="Times New Roman" w:cs="Times New Roman"/>
+          <w:color w:val="auto"/>
+          <w:sz w:val="26"/>
+          <w:szCs w:val="26"/>
+        </w:rPr>
         <w:id w:val="900255079"/>
         <w:docPartObj>
           <w:docPartGallery w:val="Table of Contents"/>
@@ -706,13 +714,9 @@
       </w:sdtPr>
       <w:sdtEndPr>
         <w:rPr>
-          <w:rFonts w:ascii="Times New Roman" w:eastAsia="Times New Roman" w:hAnsi="Times New Roman" w:cs="Times New Roman"/>
           <w:b/>
           <w:bCs/>
           <w:noProof/>
-          <w:color w:val="auto"/>
-          <w:sz w:val="26"/>
-          <w:szCs w:val="26"/>
         </w:rPr>
       </w:sdtEndPr>
       <w:sdtContent>
@@ -2623,6 +2627,7 @@
         </w:numPr>
       </w:pPr>
       <w:bookmarkStart w:id="1" w:name="_Toc166167827"/>
+      <w:bookmarkStart w:id="2" w:name="_Hlk166184645"/>
       <w:r>
         <w:t>Thông tin chung</w:t>
       </w:r>
@@ -2640,7 +2645,7 @@
           <w:szCs w:val="28"/>
         </w:rPr>
       </w:pPr>
-      <w:bookmarkStart w:id="2" w:name="_Toc166167828"/>
+      <w:bookmarkStart w:id="3" w:name="_Toc166167828"/>
       <w:r>
         <w:rPr>
           <w:sz w:val="28"/>
@@ -2648,7 +2653,7 @@
         </w:rPr>
         <w:t>Thời gian</w:t>
       </w:r>
-      <w:bookmarkEnd w:id="2"/>
+      <w:bookmarkEnd w:id="3"/>
     </w:p>
     <w:p>
       <w:pPr>
@@ -2668,16 +2673,7 @@
           <w:sz w:val="28"/>
           <w:szCs w:val="28"/>
         </w:rPr>
-        <w:t>Từ ngày 1/3/2024 đến ngày 5/3/202</w:t>
-      </w:r>
-      <w:bookmarkStart w:id="3" w:name="_GoBack"/>
-      <w:bookmarkEnd w:id="3"/>
-      <w:r>
-        <w:rPr>
-          <w:sz w:val="28"/>
-          <w:szCs w:val="28"/>
-        </w:rPr>
-        <w:t>4</w:t>
+        <w:t>Từ ngày 1/3/2024 đến ngày 5/3/2024</w:t>
       </w:r>
     </w:p>
     <w:p>
@@ -8024,6 +8020,8 @@
         <w:tab/>
         <w:t>Màu sắc đơn giản, màu ảnh minh họa thì giống với ngoài đời.</w:t>
       </w:r>
+      <w:bookmarkStart w:id="95" w:name="_GoBack"/>
+      <w:bookmarkEnd w:id="95"/>
     </w:p>
     <w:p>
       <w:pPr>
@@ -8066,20 +8064,21 @@
           <w:szCs w:val="28"/>
         </w:rPr>
       </w:pPr>
-      <w:bookmarkStart w:id="95" w:name="_heading=h.yambbui4mtuj" w:colFirst="0" w:colLast="0"/>
-      <w:bookmarkEnd w:id="95"/>
-    </w:p>
-    <w:p>
-      <w:pPr>
-        <w:ind w:left="1440" w:hanging="864"/>
-        <w:rPr>
-          <w:sz w:val="28"/>
-          <w:szCs w:val="28"/>
-        </w:rPr>
-      </w:pPr>
-      <w:bookmarkStart w:id="96" w:name="_heading=h.4p67htvwlqu2" w:colFirst="0" w:colLast="0"/>
+      <w:bookmarkStart w:id="96" w:name="_heading=h.yambbui4mtuj" w:colFirst="0" w:colLast="0"/>
       <w:bookmarkEnd w:id="96"/>
     </w:p>
+    <w:p>
+      <w:pPr>
+        <w:ind w:left="1440" w:hanging="864"/>
+        <w:rPr>
+          <w:sz w:val="28"/>
+          <w:szCs w:val="28"/>
+        </w:rPr>
+      </w:pPr>
+      <w:bookmarkStart w:id="97" w:name="_heading=h.4p67htvwlqu2" w:colFirst="0" w:colLast="0"/>
+      <w:bookmarkEnd w:id="97"/>
+    </w:p>
+    <w:bookmarkEnd w:id="2"/>
     <w:p>
       <w:pPr>
         <w:ind w:left="1440" w:hanging="864"/>
@@ -11018,7 +11017,7 @@
 </file>
 
 <file path=customXml/itemProps2.xml><?xml version="1.0" encoding="utf-8"?>
-<ds:datastoreItem xmlns:ds="http://schemas.openxmlformats.org/officeDocument/2006/customXml" ds:itemID="{473C6B02-6267-460B-AC72-AFDF86953A9A}">
+<ds:datastoreItem xmlns:ds="http://schemas.openxmlformats.org/officeDocument/2006/customXml" ds:itemID="{87D3637F-D9E3-498C-8F79-1B712F2BB7BC}">
   <ds:schemaRefs>
     <ds:schemaRef ds:uri="http://schemas.openxmlformats.org/officeDocument/2006/bibliography"/>
   </ds:schemaRefs>
